--- a/Лабы/ТПИС/Курсач/1.docx
+++ b/Лабы/ТПИС/Курсач/1.docx
@@ -28,15 +28,7 @@
         <w:jc w:val="both"/>
       </w:pPr>
       <w:r>
-        <w:t xml:space="preserve">Основной задачей в направлении НИР является усовершенствование </w:t>
-      </w:r>
-      <w:proofErr w:type="gramStart"/>
-      <w:r>
-        <w:t>методов построения расписаний обработки партий</w:t>
-      </w:r>
-      <w:proofErr w:type="gramEnd"/>
-      <w:r>
-        <w:t xml:space="preserve"> и построений комплектов, а так же их выпуска с заданной периодичностью в рамках прогнозирования</w:t>
+        <w:t>Основной задачей в направлении НИР является усовершенствование методов построения расписаний обработки партий и построений комплектов, а так же их выпуска с заданной периодичностью в рамках прогнозирования</w:t>
       </w:r>
       <w:r>
         <w:t xml:space="preserve"> в</w:t>
@@ -84,75 +76,45 @@
         <w:jc w:val="both"/>
       </w:pPr>
       <w:r>
-        <w:t>Весь круг решаемых космическими системами</w:t>
+        <w:t>Р</w:t>
+      </w:r>
+      <w:r>
+        <w:t>азвитие работ в области изучения, мониторинга и прогнозирования состояния Земли как планеты, ее климата, опасных стихийных явлений, катастроф и чрезвычайных ситуаций, влияния человеческой деятельности на состояние окружающей среды и гидрометеорологические процессы требует расширения использования космических методов и средств</w:t>
       </w:r>
       <w:r>
         <w:t xml:space="preserve"> </w:t>
       </w:r>
       <w:r>
-        <w:t>(КС)  задач может быть условно разбит на две больших группы: 1) задачи, при решении которых невозможно обойтись без спутниковых данных; 2) задачи, при решении которых спутниковые данные играют вспомогательную роль, либо их использование предпочтительно по каким-либо причинам (например, они дешевле).</w:t>
-      </w:r>
-    </w:p>
-    <w:p>
-      <w:pPr>
-        <w:ind w:firstLine="709"/>
-        <w:jc w:val="both"/>
-      </w:pPr>
-      <w:r>
-        <w:t>К первой группе задач относятся глобальный мониторинг поверхности и атмосферы Земли, измерение потоков заряженных частиц и электромагнитных полей в околоземном космическом пространстве, дистанционное зондирование труднодоступных районов, и т.д.</w:t>
-      </w:r>
-    </w:p>
-    <w:p>
-      <w:pPr>
-        <w:ind w:firstLine="709"/>
-        <w:jc w:val="both"/>
-      </w:pPr>
-      <w:r>
-        <w:t>Ряд задач второй группы представлен обширным перечнем проблем локального и регионального масштабов, имеющих значение для конкретных отраслей хозяйственной деятельности. Практическое значение привлечения здесь спутниковой информации связано с существенной экономией трудозатрат, материальных, финансовых и временных ресурсов.</w:t>
-      </w:r>
-    </w:p>
-    <w:p>
-      <w:pPr>
-        <w:ind w:firstLine="709"/>
-        <w:jc w:val="both"/>
-      </w:pPr>
-      <w:r>
-        <w:t>Таким образом, развитие работ в области изучения, мониторинга и прогнозирования состояния Земли как планеты, ее климата, опасных стихийных явлений, катастроф и чрезвычайных ситуаций, влияния человеческой деятельности на состояние окружающей среды и гидрометеорологические процессы требует расширения использования космических методов и средств</w:t>
+        <w:t>наблюдений.</w:t>
+      </w:r>
+    </w:p>
+    <w:p>
+      <w:pPr>
+        <w:ind w:firstLine="709"/>
+        <w:jc w:val="both"/>
+      </w:pPr>
+      <w:r>
+        <w:t>Результатом гидрометеорологического обеспечения и контроля чрезвычайных ситуаций является снабжение широкого</w:t>
+      </w:r>
+      <w:r>
+        <w:t xml:space="preserve"> круга потребителей прогнозами </w:t>
+      </w:r>
+      <w:r>
+        <w:t xml:space="preserve">о состоянии окружающей среды различной заблаговременности и выявление последствий различных опасных природных явлений естественного и антропогенного происхождения. Экономический результат применения космической информации достигается за счет более оперативных и обоснованных хозяйственных решений и мероприятий и проявляется в приросте производства продукции, уменьшении или полном предотвращении ущерба от различных явлений естественного и антропогенного характера, снижении стоимости производства, сокращении длительности производственных процессов, экономии хозяйственных ресурсов и т.д. Получение глобальных оперативных данных о состоянии экосистемы Земли возможно только с помощью измерительных средств космического базирования, поскольку наземная наблюдательная сеть охватывает не более 30% территории Земли. Уже сейчас экономическая эффективность космического дистанционного зондирования весьма высока, например, по некоторым данным при использовании спутниковой информации в гидрометеорологии сумма экономии затрат и предотвращенного ущерба превосходит затраты на ее получение в 10-15 раз. </w:t>
+      </w:r>
+    </w:p>
+    <w:p>
+      <w:pPr>
+        <w:ind w:firstLine="709"/>
+        <w:jc w:val="both"/>
+      </w:pPr>
+      <w:r>
+        <w:t>По мере развития спутниковых наблюдательных систем становится ясно, что космическая деятельность и соответствующие технологии будут играть в XXI веке все более важную роль в экономическом и социальном развитии человечества,</w:t>
       </w:r>
       <w:r>
         <w:t xml:space="preserve"> </w:t>
       </w:r>
       <w:r>
-        <w:t>наблюдений.</w:t>
-      </w:r>
-    </w:p>
-    <w:p>
-      <w:pPr>
-        <w:ind w:firstLine="709"/>
-        <w:jc w:val="both"/>
-      </w:pPr>
-      <w:r>
-        <w:t>Результатом гидрометеорологического обеспечения и контроля чрезвычайных ситуаций является снабжение широкого</w:t>
-      </w:r>
-      <w:r>
-        <w:t xml:space="preserve"> круга потребителей прогнозами </w:t>
-      </w:r>
-      <w:r>
-        <w:t xml:space="preserve">о состоянии окружающей среды различной заблаговременности и выявление последствий различных опасных природных явлений естественного и антропогенного происхождения. Экономический результат применения космической информации достигается за счет более оперативных и обоснованных хозяйственных решений и мероприятий и проявляется в приросте производства продукции, уменьшении или полном предотвращении ущерба от различных явлений естественного и антропогенного характера, снижении стоимости производства, сокращении длительности производственных процессов, экономии хозяйственных ресурсов и т.д. Получение глобальных оперативных данных о состоянии экосистемы Земли возможно только с помощью измерительных средств космического базирования, поскольку наземная наблюдательная сеть охватывает не более 30% территории Земли. Уже сейчас экономическая эффективность космического дистанционного зондирования весьма высока, например, по некоторым данным при использовании спутниковой информации в гидрометеорологии сумма экономии затрат и предотвращенного ущерба превосходит затраты на ее получение в 10-15 раз. </w:t>
-      </w:r>
-    </w:p>
-    <w:p>
-      <w:pPr>
-        <w:ind w:firstLine="709"/>
-        <w:jc w:val="both"/>
-      </w:pPr>
-      <w:r>
-        <w:t>По мере развития спутниковых наблюдательных систем становится ясно, что космическая деятельность и соответствующие технологии будут играть в XXI веке все более важную роль в экономическом и социальном развитии человечества,</w:t>
-      </w:r>
-      <w:r>
-        <w:t xml:space="preserve"> </w:t>
-      </w:r>
-      <w:r>
         <w:t>включая получение информации об окружающей среде.</w:t>
       </w:r>
     </w:p>
@@ -162,7 +124,6 @@
         <w:jc w:val="both"/>
       </w:pPr>
       <w:r>
-        <w:lastRenderedPageBreak/>
         <w:t>Основными направлениями использования космической информации являются:</w:t>
       </w:r>
       <w:r>
@@ -265,7 +226,11 @@
         <w:jc w:val="both"/>
       </w:pPr>
       <w:r>
-        <w:t xml:space="preserve">В связи с тем, что на вход модели прогнозирования подаются обработанные данные, а комплект состоит из большого количества данных необходимо разработать новые методы </w:t>
+        <w:t xml:space="preserve">В связи с тем, что на вход модели прогнозирования подаются обработанные данные, а комплект состоит из большого количества данных необходимо разработать </w:t>
+      </w:r>
+      <w:r>
+        <w:lastRenderedPageBreak/>
+        <w:t xml:space="preserve">новые методы </w:t>
       </w:r>
       <w:r>
         <w:t>для ускорения обработки этих данных. Одним из возможных вариантов ускорения обработки является использование вычислительного конвейера.</w:t>
@@ -275,15 +240,82 @@
       <w:pPr>
         <w:ind w:firstLine="709"/>
         <w:jc w:val="both"/>
-        <w:rPr>
-          <w:color w:val="FF0000"/>
-        </w:rPr>
-      </w:pPr>
-      <w:r>
-        <w:rPr>
-          <w:color w:val="FF0000"/>
-        </w:rPr>
-        <w:t>ПРО КОНВЕЙЕРИЗАЦИЮ И КАК ЭТО КЛАССНО</w:t>
+      </w:pPr>
+      <w:r>
+        <w:t xml:space="preserve">Наиболее важный архитектурный прием повышения производительности – конвейеризация вычислений. Конвейерная обработка в общем случае основана на разделении подлежащей исполнению функции на более мелкие части, называемые ступенями (стадиями) конвейера и выделении для каждой из них отдельного блока аппаратуры. Конвейеризацию используют для повышения производительности </w:t>
+      </w:r>
+      <w:r>
+        <w:t>в различных системах и отраслях. Наиболее часто вычислительные конвейеры используются в системах обработки большого количества данных.</w:t>
+      </w:r>
+    </w:p>
+    <w:p>
+      <w:pPr>
+        <w:ind w:firstLine="709"/>
+        <w:jc w:val="both"/>
+      </w:pPr>
+      <w:r>
+        <w:t>Так как система конвейеризации будет использоваться в ИС, то следует ввести определенные ограничения, так как при увеличении параметров система будет затрачивать большее время на получение результата.</w:t>
+      </w:r>
+      <w:bookmarkStart w:id="0" w:name="_GoBack"/>
+      <w:bookmarkEnd w:id="0"/>
+    </w:p>
+    <w:p>
+      <w:pPr>
+        <w:ind w:firstLine="709"/>
+        <w:jc w:val="both"/>
+      </w:pPr>
+      <w:r>
+        <w:t>Основным ограничением является количество обрабатываемых типов и необходимый состав комплектов, а так же время обработки комплекта.</w:t>
+      </w:r>
+    </w:p>
+    <w:p>
+      <w:pPr>
+        <w:ind w:firstLine="709"/>
+        <w:jc w:val="both"/>
+      </w:pPr>
+      <w:r>
+        <w:t xml:space="preserve">Ограничение на количество типов накладывается в связи с тем, что при значительном росте этого параметра проектируемая ИС будет затрачивать огромное на получение результата. В связи с этим можно ввести ограничение только </w:t>
+      </w:r>
+      <w:proofErr w:type="gramStart"/>
+      <w:r>
+        <w:t>на</w:t>
+      </w:r>
+      <w:proofErr w:type="gramEnd"/>
+      <w:r>
+        <w:t xml:space="preserve"> рассматриваемые метеопараметры.</w:t>
+      </w:r>
+    </w:p>
+    <w:p>
+      <w:pPr>
+        <w:ind w:firstLine="709"/>
+        <w:jc w:val="both"/>
+      </w:pPr>
+      <w:r>
+        <w:t>Ограничение на состав комплектов обусловлен той же причиной, что и ограничение на количество типов, так как непосредственно влияет на результирующий состав.</w:t>
+      </w:r>
+    </w:p>
+    <w:p>
+      <w:pPr>
+        <w:ind w:firstLine="709"/>
+        <w:jc w:val="both"/>
+      </w:pPr>
+      <w:r>
+        <w:t>Ограничение на время формирования комплекта обусловлено минимизацией времени обработки всех д</w:t>
+      </w:r>
+      <w:r>
+        <w:t>анных, а так ж</w:t>
+      </w:r>
+      <w:r>
+        <w:t>е временем переналадки и простоя конвейера обработки. Ограничение этого параметра накладывается снизу, то есть нельзя задать порог ниже, чем установленный.</w:t>
+      </w:r>
+    </w:p>
+    <w:p>
+      <w:pPr>
+        <w:ind w:firstLine="709"/>
+        <w:jc w:val="both"/>
+      </w:pPr>
+      <w:r>
+        <w:t>Так же есть ограничение на длину конвейера, так как любой обрабатывающий конвейер имеет фиксированную длину и имеет свои параметры на каждом его сегменте.</w:t>
       </w:r>
     </w:p>
     <w:p>
@@ -1401,6 +1433,7 @@
         <w:jc w:val="both"/>
       </w:pPr>
       <w:r>
+        <w:lastRenderedPageBreak/>
         <w:t>На Рис. 1 приведено последовательное действие всей системы в целом. Рассматриваемая выше проблема решает задачи, указанные в части концептуальной модели «Конвейеризация данных».</w:t>
       </w:r>
     </w:p>
@@ -1443,7 +1476,6 @@
           <w:noProof/>
           <w:lang w:val="uk-UA" w:eastAsia="uk-UA"/>
         </w:rPr>
-        <w:lastRenderedPageBreak/>
         <w:drawing>
           <wp:inline distT="0" distB="0" distL="0" distR="0" wp14:anchorId="63EB8369" wp14:editId="5D1D4110">
             <wp:extent cx="5190411" cy="2386396"/>
@@ -1628,6 +1660,7 @@
           <w:noProof/>
           <w:lang w:val="uk-UA" w:eastAsia="uk-UA"/>
         </w:rPr>
+        <w:lastRenderedPageBreak/>
         <w:drawing>
           <wp:inline distT="0" distB="0" distL="0" distR="0" wp14:anchorId="4A7BF2DD" wp14:editId="1020E354">
             <wp:extent cx="5238750" cy="1982978"/>
@@ -1699,17 +1732,13 @@
         <w:spacing w:after="200" w:line="276" w:lineRule="auto"/>
         <w:jc w:val="left"/>
       </w:pPr>
-      <w:r>
-        <w:br w:type="page"/>
-      </w:r>
-    </w:p>
-    <w:p>
-      <w:pPr>
-        <w:ind w:firstLine="709"/>
-        <w:jc w:val="both"/>
-      </w:pPr>
-      <w:r>
-        <w:lastRenderedPageBreak/>
+    </w:p>
+    <w:p>
+      <w:pPr>
+        <w:ind w:firstLine="709"/>
+        <w:jc w:val="both"/>
+      </w:pPr>
+      <w:r>
         <w:t xml:space="preserve">1.2 </w:t>
       </w:r>
       <w:r>
@@ -2090,11 +2119,9 @@
       <w:r>
         <w:t xml:space="preserve">Выходными данными из ИС будут сформированные комплекты данных, передаваемых на обработку для последующего построения модели прогноза. Комплекты будут формироваться из входных данных за определенное время с заданным отклонением. Вследствие чего можно утвердить, что времена формирования </w:t>
       </w:r>
-      <w:proofErr w:type="gramStart"/>
-      <w:r>
-        <w:t>комплекта</w:t>
-      </w:r>
-      <w:proofErr w:type="gramEnd"/>
+      <w:r>
+        <w:t>комплекта,</w:t>
+      </w:r>
       <w:r>
         <w:t xml:space="preserve"> а так же отклонения являются входными параметрами системы.</w:t>
       </w:r>
@@ -2104,9 +2131,279 @@
         <w:ind w:firstLine="709"/>
         <w:jc w:val="both"/>
       </w:pPr>
-      <w:r>
-        <w:br w:type="page"/>
-      </w:r>
+    </w:p>
+    <w:p>
+      <w:pPr>
+        <w:ind w:firstLine="709"/>
+        <w:jc w:val="both"/>
+      </w:pPr>
+      <w:r>
+        <w:t xml:space="preserve">1.3 </w:t>
+      </w:r>
+      <w:r>
+        <w:t>Требования к ИС</w:t>
+      </w:r>
+    </w:p>
+    <w:p>
+      <w:pPr>
+        <w:ind w:firstLine="709"/>
+        <w:jc w:val="both"/>
+      </w:pPr>
+    </w:p>
+    <w:p>
+      <w:pPr>
+        <w:ind w:firstLine="709"/>
+        <w:jc w:val="both"/>
+      </w:pPr>
+      <w:r>
+        <w:t xml:space="preserve">В системе обработки данных можно сформулировать следующий ряд требований. Эти требования относятся как к системе </w:t>
+      </w:r>
+      <w:r>
+        <w:t>в целом</w:t>
+      </w:r>
+      <w:r>
+        <w:t>, так и к подсистеме, отвечающей за конвейерную обработку данных.</w:t>
+      </w:r>
+    </w:p>
+    <w:p>
+      <w:pPr>
+        <w:ind w:firstLine="709"/>
+        <w:jc w:val="both"/>
+      </w:pPr>
+    </w:p>
+    <w:p>
+      <w:pPr>
+        <w:ind w:firstLine="709"/>
+        <w:jc w:val="both"/>
+      </w:pPr>
+      <w:r>
+        <w:t>Требования к системе обработки</w:t>
+      </w:r>
+    </w:p>
+    <w:p>
+      <w:pPr>
+        <w:ind w:firstLine="709"/>
+        <w:jc w:val="both"/>
+      </w:pPr>
+      <w:r>
+        <w:t>В</w:t>
+      </w:r>
+      <w:r>
+        <w:t>озможность воспринимать д</w:t>
+      </w:r>
+      <w:r>
+        <w:t>анные различных типов на входе – основная задача системы.</w:t>
+      </w:r>
+    </w:p>
+    <w:p>
+      <w:pPr>
+        <w:ind w:firstLine="709"/>
+        <w:jc w:val="both"/>
+      </w:pPr>
+      <w:r>
+        <w:t>М</w:t>
+      </w:r>
+      <w:r>
+        <w:t>инимизация времени определения состава комплекта</w:t>
+      </w:r>
+      <w:r>
+        <w:t xml:space="preserve"> для получения быстрых результатов прогноза.</w:t>
+      </w:r>
+    </w:p>
+    <w:p>
+      <w:pPr>
+        <w:ind w:firstLine="709"/>
+        <w:jc w:val="both"/>
+      </w:pPr>
+      <w:r>
+        <w:t>М</w:t>
+      </w:r>
+      <w:r>
+        <w:t>инимизация времени обработки составленного комплекта</w:t>
+      </w:r>
+      <w:r>
+        <w:t xml:space="preserve"> для увеличения количества обрабатываемых комплектов</w:t>
+      </w:r>
+      <w:r>
+        <w:t>.</w:t>
+      </w:r>
+    </w:p>
+    <w:p>
+      <w:pPr>
+        <w:ind w:firstLine="709"/>
+        <w:jc w:val="both"/>
+      </w:pPr>
+      <w:r>
+        <w:t>Корректность полученных данных на выходе системы для построения точного прогноза.</w:t>
+      </w:r>
+    </w:p>
+    <w:p>
+      <w:pPr>
+        <w:ind w:firstLine="709"/>
+        <w:jc w:val="both"/>
+      </w:pPr>
+      <w:r>
+        <w:t>Требования к надежности</w:t>
+      </w:r>
+    </w:p>
+    <w:p>
+      <w:pPr>
+        <w:ind w:firstLine="709"/>
+        <w:jc w:val="both"/>
+      </w:pPr>
+      <w:r>
+        <w:t>Надежность хранения данных на входе и выходе системы необходима для получения точного прогноза</w:t>
+      </w:r>
+      <w:r>
+        <w:t>.</w:t>
+      </w:r>
+    </w:p>
+    <w:p>
+      <w:pPr>
+        <w:ind w:firstLine="709"/>
+        <w:jc w:val="both"/>
+      </w:pPr>
+      <w:r>
+        <w:t>Целостность данных на входе и выходе системы</w:t>
+      </w:r>
+      <w:r>
+        <w:t xml:space="preserve"> для работы с полным набором данных.</w:t>
+      </w:r>
+    </w:p>
+    <w:p>
+      <w:pPr>
+        <w:ind w:firstLine="709"/>
+        <w:jc w:val="both"/>
+      </w:pPr>
+      <w:r>
+        <w:t>Доступ к данным</w:t>
+      </w:r>
+    </w:p>
+    <w:p>
+      <w:pPr>
+        <w:ind w:firstLine="709"/>
+        <w:jc w:val="both"/>
+      </w:pPr>
+      <w:r>
+        <w:t>Среднее время доступа к данным</w:t>
+      </w:r>
+      <w:r>
+        <w:t xml:space="preserve"> необходимо для определения эффективного расписания обработки комплектов</w:t>
+      </w:r>
+      <w:r>
+        <w:t>.</w:t>
+      </w:r>
+    </w:p>
+    <w:p>
+      <w:pPr>
+        <w:ind w:firstLine="709"/>
+        <w:jc w:val="both"/>
+      </w:pPr>
+      <w:r>
+        <w:t>Время реакции системы</w:t>
+      </w:r>
+      <w:r>
+        <w:t xml:space="preserve"> означает, что проектируемая система должна оперативно преступить к выполнению поставленных задач и выдать результаты, как только они готовы.</w:t>
+      </w:r>
+    </w:p>
+    <w:p>
+      <w:pPr>
+        <w:ind w:firstLine="709"/>
+        <w:jc w:val="both"/>
+      </w:pPr>
+    </w:p>
+    <w:p>
+      <w:pPr>
+        <w:ind w:firstLine="709"/>
+        <w:jc w:val="both"/>
+      </w:pPr>
+      <w:r>
+        <w:t>Составим схему требований к ИС</w:t>
+      </w:r>
+    </w:p>
+    <w:p>
+      <w:pPr>
+        <w:ind w:firstLine="709"/>
+      </w:pPr>
+      <w:r>
+        <w:rPr>
+          <w:noProof/>
+          <w:lang w:val="uk-UA" w:eastAsia="uk-UA"/>
+        </w:rPr>
+        <w:drawing>
+          <wp:inline distT="0" distB="0" distL="0" distR="0">
+            <wp:extent cx="4410075" cy="3702035"/>
+            <wp:effectExtent l="0" t="0" r="0" b="0"/>
+            <wp:docPr id="2" name="Рисунок 2"/>
+            <wp:cNvGraphicFramePr>
+              <a:graphicFrameLocks xmlns:a="http://schemas.openxmlformats.org/drawingml/2006/main" noChangeAspect="1"/>
+            </wp:cNvGraphicFramePr>
+            <a:graphic xmlns:a="http://schemas.openxmlformats.org/drawingml/2006/main">
+              <a:graphicData uri="http://schemas.openxmlformats.org/drawingml/2006/picture">
+                <pic:pic xmlns:pic="http://schemas.openxmlformats.org/drawingml/2006/picture">
+                  <pic:nvPicPr>
+                    <pic:cNvPr id="0" name="требования.png"/>
+                    <pic:cNvPicPr/>
+                  </pic:nvPicPr>
+                  <pic:blipFill>
+                    <a:blip r:embed="rId9">
+                      <a:extLst>
+                        <a:ext uri="{28A0092B-C50C-407E-A947-70E740481C1C}">
+                          <a14:useLocalDpi xmlns:a14="http://schemas.microsoft.com/office/drawing/2010/main" val="0"/>
+                        </a:ext>
+                      </a:extLst>
+                    </a:blip>
+                    <a:stretch>
+                      <a:fillRect/>
+                    </a:stretch>
+                  </pic:blipFill>
+                  <pic:spPr>
+                    <a:xfrm>
+                      <a:off x="0" y="0"/>
+                      <a:ext cx="4410758" cy="3702608"/>
+                    </a:xfrm>
+                    <a:prstGeom prst="rect">
+                      <a:avLst/>
+                    </a:prstGeom>
+                  </pic:spPr>
+                </pic:pic>
+              </a:graphicData>
+            </a:graphic>
+          </wp:inline>
+        </w:drawing>
+      </w:r>
+    </w:p>
+    <w:p>
+      <w:pPr>
+        <w:ind w:firstLine="709"/>
+      </w:pPr>
+      <w:r>
+        <w:t>Рисунок 5 – требования к системе</w:t>
+      </w:r>
+    </w:p>
+    <w:p>
+      <w:pPr>
+        <w:ind w:firstLine="709"/>
+        <w:jc w:val="both"/>
+      </w:pPr>
+    </w:p>
+    <w:p>
+      <w:pPr>
+        <w:ind w:firstLine="709"/>
+        <w:jc w:val="both"/>
+      </w:pPr>
+      <w:r>
+        <w:t xml:space="preserve">1.4 </w:t>
+      </w:r>
+      <w:r>
+        <w:t>Ограничения при создании ИС</w:t>
+      </w:r>
+    </w:p>
+    <w:p>
+      <w:pPr>
+        <w:ind w:firstLine="709"/>
+        <w:jc w:val="both"/>
+      </w:pPr>
     </w:p>
     <w:p>
       <w:pPr>
@@ -2115,130 +2412,56 @@
       </w:pPr>
       <w:r>
         <w:lastRenderedPageBreak/>
-        <w:t xml:space="preserve">1.3 </w:t>
-      </w:r>
-      <w:r>
-        <w:t>Требования к ИС</w:t>
-      </w:r>
-    </w:p>
-    <w:p>
-      <w:pPr>
-        <w:ind w:firstLine="709"/>
-        <w:jc w:val="both"/>
-      </w:pPr>
-    </w:p>
-    <w:p>
-      <w:pPr>
-        <w:ind w:firstLine="709"/>
-        <w:jc w:val="both"/>
-      </w:pPr>
-      <w:r>
-        <w:t xml:space="preserve">Основными требованиями к ИС служит возможность воспринимать данные различных типов на входе. </w:t>
-      </w:r>
-    </w:p>
-    <w:p>
-      <w:pPr>
-        <w:ind w:firstLine="709"/>
-        <w:jc w:val="both"/>
-      </w:pPr>
-      <w:r>
-        <w:t>Основным требованием по времени является минимизация времени определения состава комплекта, а так же минимизация времени обработки составленного комплекта, что является существенным при определенных условиях и влияет на точность прогнозов.</w:t>
-      </w:r>
-    </w:p>
-    <w:p>
-      <w:pPr>
-        <w:ind w:firstLine="709"/>
-        <w:jc w:val="both"/>
-      </w:pPr>
-    </w:p>
-    <w:p>
-      <w:pPr>
-        <w:ind w:firstLine="709"/>
-        <w:jc w:val="both"/>
-      </w:pPr>
-      <w:r>
-        <w:br w:type="page"/>
-      </w:r>
-    </w:p>
-    <w:p>
-      <w:pPr>
-        <w:ind w:firstLine="709"/>
-        <w:jc w:val="both"/>
-      </w:pPr>
-      <w:r>
-        <w:lastRenderedPageBreak/>
-        <w:t xml:space="preserve">1.4 </w:t>
-      </w:r>
-      <w:r>
-        <w:t>Ограничения при создании ИС</w:t>
-      </w:r>
-    </w:p>
-    <w:p>
-      <w:pPr>
-        <w:ind w:firstLine="709"/>
-        <w:jc w:val="both"/>
-      </w:pPr>
-    </w:p>
-    <w:p>
-      <w:pPr>
-        <w:ind w:firstLine="709"/>
-        <w:jc w:val="both"/>
-      </w:pPr>
-      <w:r>
-        <w:t>Основным ограничением является количество обрабатываемых типов и необходимый состав комплектов, а так же время обработки комплекта.</w:t>
-      </w:r>
-    </w:p>
-    <w:p>
-      <w:pPr>
-        <w:ind w:firstLine="709"/>
-        <w:jc w:val="both"/>
-      </w:pPr>
-      <w:r>
-        <w:t xml:space="preserve">Ограничение на количество типов накладывается в связи с тем, что при значительном росте этого параметра проектируемая ИС будет затрачивать огромное на получение результата. В связи с этим можно ввести ограничение только </w:t>
-      </w:r>
-      <w:proofErr w:type="gramStart"/>
-      <w:r>
-        <w:t>на</w:t>
-      </w:r>
-      <w:proofErr w:type="gramEnd"/>
-      <w:r>
-        <w:t xml:space="preserve"> рассматриваемые метеопараметры.</w:t>
-      </w:r>
-    </w:p>
-    <w:p>
-      <w:pPr>
-        <w:ind w:firstLine="709"/>
-        <w:jc w:val="both"/>
-      </w:pPr>
-      <w:r>
-        <w:t>Ограничение на состав комплектов обусловлен той же причиной, что и ограничение на количество типов, так как непосредственно влияет на результирующий состав.</w:t>
-      </w:r>
-    </w:p>
-    <w:p>
-      <w:pPr>
-        <w:ind w:firstLine="709"/>
-        <w:jc w:val="both"/>
-      </w:pPr>
-      <w:r>
-        <w:t xml:space="preserve">Ограничение на время формирования комплекта обусловлено минимизацией времени обработки всех данных, а так де временем переналадки и простоя конвейера обработки. Ограничение этого параметра накладывается снизу, то есть нельзя задать порог </w:t>
-      </w:r>
-      <w:bookmarkStart w:id="0" w:name="_GoBack"/>
-      <w:bookmarkEnd w:id="0"/>
-      <w:r>
-        <w:t>ниже,</w:t>
-      </w:r>
-      <w:r>
-        <w:t xml:space="preserve"> чем установленный.</w:t>
-      </w:r>
-    </w:p>
-    <w:p>
-      <w:pPr>
-        <w:ind w:firstLine="709"/>
-        <w:jc w:val="both"/>
-      </w:pPr>
-      <w:r>
-        <w:t>Так же есть ограничение на длину конвейера, так как любой обрабатывающий конвейер имеет фиксированную длину и имеет свои параметры на каждом его сегменте.</w:t>
-      </w:r>
+        <w:t>Определим введённые ограничения.</w:t>
+      </w:r>
+    </w:p>
+    <w:p>
+      <w:pPr>
+        <w:ind w:firstLine="709"/>
+        <w:jc w:val="both"/>
+      </w:pPr>
+      <w:r>
+        <w:t xml:space="preserve">Ограничение на количество типов данных не должно превышать 10 различных типов данных, так как построение расписания при большем количестве типов </w:t>
+      </w:r>
+      <w:r>
+        <w:t>имеет большую затрату по времени и не всегда эффективно.</w:t>
+      </w:r>
+    </w:p>
+    <w:p>
+      <w:pPr>
+        <w:ind w:firstLine="709"/>
+        <w:jc w:val="both"/>
+      </w:pPr>
+      <w:r>
+        <w:t xml:space="preserve">Ограничение на количество видов формируемых комплектов не должно превышать </w:t>
+      </w:r>
+      <w:r>
+        <w:t>5 различных видов комплектов, так как эффективное расписание для большего числа комплектов сложнее построить в рамках заданного времени.</w:t>
+      </w:r>
+    </w:p>
+    <w:p>
+      <w:pPr>
+        <w:ind w:firstLine="709"/>
+        <w:jc w:val="both"/>
+      </w:pPr>
+      <w:r>
+        <w:t>Ограничение на минимальное время выпуска комплекта равное длительности всех составляющих комплекта на их количество соответственно, так как комплект не может быть обработан быстрее, чем все его составляющие.</w:t>
+      </w:r>
+    </w:p>
+    <w:p>
+      <w:pPr>
+        <w:ind w:firstLine="709"/>
+        <w:jc w:val="both"/>
+      </w:pPr>
+      <w:r>
+        <w:t>Длина конвейера не должна превышать 25 элементов конвейера. Это обусловлено увеличением расходов программы на оперативную память системы.</w:t>
+      </w:r>
+    </w:p>
+    <w:p>
+      <w:pPr>
+        <w:ind w:firstLine="709"/>
+        <w:jc w:val="both"/>
+      </w:pPr>
     </w:p>
     <w:sectPr>
       <w:pgSz w:w="11906" w:h="16838"/>
@@ -2479,6 +2702,92 @@
     </w:lvl>
   </w:abstractNum>
   <w:abstractNum w:abstractNumId="2">
+    <w:nsid w:val="37E34BB5"/>
+    <w:multiLevelType w:val="multilevel"/>
+    <w:tmpl w:val="0419001F"/>
+    <w:lvl w:ilvl="0">
+      <w:start w:val="1"/>
+      <w:numFmt w:val="decimal"/>
+      <w:lvlText w:val="%1."/>
+      <w:lvlJc w:val="left"/>
+      <w:pPr>
+        <w:ind w:left="360" w:hanging="360"/>
+      </w:pPr>
+    </w:lvl>
+    <w:lvl w:ilvl="1">
+      <w:start w:val="1"/>
+      <w:numFmt w:val="decimal"/>
+      <w:lvlText w:val="%1.%2."/>
+      <w:lvlJc w:val="left"/>
+      <w:pPr>
+        <w:ind w:left="792" w:hanging="432"/>
+      </w:pPr>
+    </w:lvl>
+    <w:lvl w:ilvl="2">
+      <w:start w:val="1"/>
+      <w:numFmt w:val="decimal"/>
+      <w:lvlText w:val="%1.%2.%3."/>
+      <w:lvlJc w:val="left"/>
+      <w:pPr>
+        <w:ind w:left="1224" w:hanging="504"/>
+      </w:pPr>
+    </w:lvl>
+    <w:lvl w:ilvl="3">
+      <w:start w:val="1"/>
+      <w:numFmt w:val="decimal"/>
+      <w:lvlText w:val="%1.%2.%3.%4."/>
+      <w:lvlJc w:val="left"/>
+      <w:pPr>
+        <w:ind w:left="1728" w:hanging="648"/>
+      </w:pPr>
+    </w:lvl>
+    <w:lvl w:ilvl="4">
+      <w:start w:val="1"/>
+      <w:numFmt w:val="decimal"/>
+      <w:lvlText w:val="%1.%2.%3.%4.%5."/>
+      <w:lvlJc w:val="left"/>
+      <w:pPr>
+        <w:ind w:left="2232" w:hanging="792"/>
+      </w:pPr>
+    </w:lvl>
+    <w:lvl w:ilvl="5">
+      <w:start w:val="1"/>
+      <w:numFmt w:val="decimal"/>
+      <w:lvlText w:val="%1.%2.%3.%4.%5.%6."/>
+      <w:lvlJc w:val="left"/>
+      <w:pPr>
+        <w:ind w:left="2736" w:hanging="936"/>
+      </w:pPr>
+    </w:lvl>
+    <w:lvl w:ilvl="6">
+      <w:start w:val="1"/>
+      <w:numFmt w:val="decimal"/>
+      <w:lvlText w:val="%1.%2.%3.%4.%5.%6.%7."/>
+      <w:lvlJc w:val="left"/>
+      <w:pPr>
+        <w:ind w:left="3240" w:hanging="1080"/>
+      </w:pPr>
+    </w:lvl>
+    <w:lvl w:ilvl="7">
+      <w:start w:val="1"/>
+      <w:numFmt w:val="decimal"/>
+      <w:lvlText w:val="%1.%2.%3.%4.%5.%6.%7.%8."/>
+      <w:lvlJc w:val="left"/>
+      <w:pPr>
+        <w:ind w:left="3744" w:hanging="1224"/>
+      </w:pPr>
+    </w:lvl>
+    <w:lvl w:ilvl="8">
+      <w:start w:val="1"/>
+      <w:numFmt w:val="decimal"/>
+      <w:lvlText w:val="%1.%2.%3.%4.%5.%6.%7.%8.%9."/>
+      <w:lvlJc w:val="left"/>
+      <w:pPr>
+        <w:ind w:left="4320" w:hanging="1440"/>
+      </w:pPr>
+    </w:lvl>
+  </w:abstractNum>
+  <w:abstractNum w:abstractNumId="3">
     <w:nsid w:val="3ED70465"/>
     <w:multiLevelType w:val="hybridMultilevel"/>
     <w:tmpl w:val="950C7FF4"/>
@@ -2591,7 +2900,7 @@
       </w:rPr>
     </w:lvl>
   </w:abstractNum>
-  <w:abstractNum w:abstractNumId="3">
+  <w:abstractNum w:abstractNumId="4">
     <w:nsid w:val="6F01396B"/>
     <w:multiLevelType w:val="hybridMultilevel"/>
     <w:tmpl w:val="ABC8880A"/>
@@ -2680,7 +2989,7 @@
       </w:pPr>
     </w:lvl>
   </w:abstractNum>
-  <w:abstractNum w:abstractNumId="4">
+  <w:abstractNum w:abstractNumId="5">
     <w:nsid w:val="78860A6A"/>
     <w:multiLevelType w:val="hybridMultilevel"/>
     <w:tmpl w:val="C6DC720E"/>
@@ -2776,13 +3085,16 @@
     <w:abstractNumId w:val="0"/>
   </w:num>
   <w:num w:numId="3">
-    <w:abstractNumId w:val="2"/>
+    <w:abstractNumId w:val="3"/>
   </w:num>
   <w:num w:numId="4">
-    <w:abstractNumId w:val="3"/>
+    <w:abstractNumId w:val="4"/>
   </w:num>
   <w:num w:numId="5">
-    <w:abstractNumId w:val="4"/>
+    <w:abstractNumId w:val="5"/>
+  </w:num>
+  <w:num w:numId="6">
+    <w:abstractNumId w:val="2"/>
   </w:num>
 </w:numbering>
 </file>
